--- a/阶段.docx
+++ b/阶段.docx
@@ -1,6 +1,6 @@
 
 <file path=word/document.xml><?xml version="1.0" encoding="utf-8"?>
-<w:document xmlns:wpc="http://schemas.microsoft.com/office/word/2010/wordprocessingCanvas" xmlns:cx="http://schemas.microsoft.com/office/drawing/2014/chartex" xmlns:cx1="http://schemas.microsoft.com/office/drawing/2015/9/8/chartex" xmlns:cx2="http://schemas.microsoft.com/office/drawing/2015/10/21/chartex" xmlns:cx3="http://schemas.microsoft.com/office/drawing/2016/5/9/chartex" xmlns:cx4="http://schemas.microsoft.com/office/drawing/2016/5/10/chartex" xmlns:cx5="http://schemas.microsoft.com/office/drawing/2016/5/11/chartex" xmlns:cx6="http://schemas.microsoft.com/office/drawing/2016/5/12/chartex" xmlns:cx7="http://schemas.microsoft.com/office/drawing/2016/5/13/chartex" xmlns:cx8="http://schemas.microsoft.com/office/drawing/2016/5/14/chartex" xmlns:mc="http://schemas.openxmlformats.org/markup-compatibility/2006" xmlns:aink="http://schemas.microsoft.com/office/drawing/2016/ink" xmlns:am3d="http://schemas.microsoft.com/office/drawing/2017/model3d" xmlns:o="urn:schemas-microsoft-com:office:office" xmlns:r="http://schemas.openxmlformats.org/officeDocument/2006/relationships" xmlns:m="http://schemas.openxmlformats.org/officeDocument/2006/math" xmlns:v="urn:schemas-microsoft-com:vml" xmlns:wp14="http://schemas.microsoft.com/office/word/2010/wordprocessingDrawing" xmlns:wp="http://schemas.openxmlformats.org/drawingml/2006/wordprocessingDrawing" xmlns:w10="urn:schemas-microsoft-com:office:word" xmlns:w="http://schemas.openxmlformats.org/wordprocessingml/2006/main" xmlns:w14="http://schemas.microsoft.com/office/word/2010/wordml" xmlns:w15="http://schemas.microsoft.com/office/word/2012/wordml" xmlns:w16cex="http://schemas.microsoft.com/office/word/2018/wordml/cex" xmlns:w16cid="http://schemas.microsoft.com/office/word/2016/wordml/cid" xmlns:w16="http://schemas.microsoft.com/office/word/2018/wordml" xmlns:w16se="http://schemas.microsoft.com/office/word/2015/wordml/symex" xmlns:wpg="http://schemas.microsoft.com/office/word/2010/wordprocessingGroup" xmlns:wpi="http://schemas.microsoft.com/office/word/2010/wordprocessingInk" xmlns:wne="http://schemas.microsoft.com/office/word/2006/wordml" xmlns:wps="http://schemas.microsoft.com/office/word/2010/wordprocessingShape" mc:Ignorable="w14 w15 w16se w16cid w16 w16cex wp14">
+<w:document xmlns:wpc="http://schemas.microsoft.com/office/word/2010/wordprocessingCanvas" xmlns:cx="http://schemas.microsoft.com/office/drawing/2014/chartex" xmlns:mc="http://schemas.openxmlformats.org/markup-compatibility/2006" xmlns:o="urn:schemas-microsoft-com:office:office" xmlns:r="http://schemas.openxmlformats.org/officeDocument/2006/relationships" xmlns:m="http://schemas.openxmlformats.org/officeDocument/2006/math" xmlns:v="urn:schemas-microsoft-com:vml" xmlns:wp14="http://schemas.microsoft.com/office/word/2010/wordprocessingDrawing" xmlns:wp="http://schemas.openxmlformats.org/drawingml/2006/wordprocessingDrawing" xmlns:w10="urn:schemas-microsoft-com:office:word" xmlns:w="http://schemas.openxmlformats.org/wordprocessingml/2006/main" xmlns:w14="http://schemas.microsoft.com/office/word/2010/wordml" xmlns:w15="http://schemas.microsoft.com/office/word/2012/wordml" xmlns:w16se="http://schemas.microsoft.com/office/word/2015/wordml/symex" xmlns:wpg="http://schemas.microsoft.com/office/word/2010/wordprocessingGroup" xmlns:wpi="http://schemas.microsoft.com/office/word/2010/wordprocessingInk" xmlns:wne="http://schemas.microsoft.com/office/word/2006/wordml" xmlns:wps="http://schemas.microsoft.com/office/word/2010/wordprocessingShape" mc:Ignorable="w14 w15 w16se wp14">
   <w:body>
     <w:p>
       <w:pPr>
@@ -61,8 +61,16 @@
         <w:rPr>
           <w:rFonts w:ascii="微软雅黑" w:eastAsia="微软雅黑" w:hAnsi="微软雅黑"/>
         </w:rPr>
-        <w:t>-sculpture-obj</w:t>
-      </w:r>
+        <w:t>-sculpture-</w:t>
+      </w:r>
+      <w:proofErr w:type="spellStart"/>
+      <w:r>
+        <w:rPr>
+          <w:rFonts w:ascii="微软雅黑" w:eastAsia="微软雅黑" w:hAnsi="微软雅黑"/>
+        </w:rPr>
+        <w:t>obj</w:t>
+      </w:r>
+      <w:proofErr w:type="spellEnd"/>
       <w:r>
         <w:rPr>
           <w:rFonts w:ascii="微软雅黑" w:eastAsia="微软雅黑" w:hAnsi="微软雅黑" w:hint="eastAsia"/>
@@ -73,7 +81,7 @@
     <w:p>
       <w:pPr>
         <w:rPr>
-          <w:rFonts w:ascii="微软雅黑" w:eastAsia="微软雅黑" w:hAnsi="微软雅黑" w:hint="eastAsia"/>
+          <w:rFonts w:ascii="微软雅黑" w:eastAsia="微软雅黑" w:hAnsi="微软雅黑"/>
         </w:rPr>
       </w:pPr>
       <w:r>
@@ -100,14 +108,448 @@
         <w:rPr>
           <w:rFonts w:ascii="微软雅黑" w:eastAsia="微软雅黑" w:hAnsi="微软雅黑"/>
         </w:rPr>
-        <w:t>-obj</w:t>
-      </w:r>
+        <w:t>-</w:t>
+      </w:r>
+      <w:proofErr w:type="spellStart"/>
+      <w:r>
+        <w:rPr>
+          <w:rFonts w:ascii="微软雅黑" w:eastAsia="微软雅黑" w:hAnsi="微软雅黑"/>
+        </w:rPr>
+        <w:t>obj</w:t>
+      </w:r>
+      <w:proofErr w:type="spellEnd"/>
       <w:r>
         <w:rPr>
           <w:rFonts w:ascii="微软雅黑" w:eastAsia="微软雅黑" w:hAnsi="微软雅黑" w:hint="eastAsia"/>
         </w:rPr>
         <w:t>。</w:t>
       </w:r>
+    </w:p>
+    <w:p>
+      <w:pPr>
+        <w:rPr>
+          <w:rFonts w:ascii="微软雅黑" w:eastAsia="微软雅黑" w:hAnsi="微软雅黑"/>
+        </w:rPr>
+      </w:pPr>
+    </w:p>
+    <w:p>
+      <w:pPr>
+        <w:pStyle w:val="HTML"/>
+        <w:shd w:val="clear" w:color="auto" w:fill="FFFFFF"/>
+        <w:spacing w:line="234" w:lineRule="atLeast"/>
+        <w:rPr>
+          <w:rFonts w:ascii="Courier" w:hAnsi="Courier" w:hint="eastAsia"/>
+          <w:color w:val="000000"/>
+        </w:rPr>
+      </w:pPr>
+      <w:r>
+        <w:rPr>
+          <w:rFonts w:ascii="微软雅黑" w:eastAsia="微软雅黑" w:hAnsi="微软雅黑" w:hint="eastAsia"/>
+        </w:rPr>
+        <w:t>先仅看：polygonal</w:t>
+      </w:r>
+      <w:r>
+        <w:rPr>
+          <w:rFonts w:ascii="微软雅黑" w:eastAsia="微软雅黑" w:hAnsi="微软雅黑"/>
+        </w:rPr>
+        <w:t xml:space="preserve"> </w:t>
+      </w:r>
+      <w:r>
+        <w:rPr>
+          <w:rFonts w:ascii="微软雅黑" w:eastAsia="微软雅黑" w:hAnsi="微软雅黑" w:hint="eastAsia"/>
+        </w:rPr>
+        <w:t>geometry</w:t>
+      </w:r>
+    </w:p>
+    <w:p>
+      <w:pPr>
+        <w:rPr>
+          <w:rFonts w:ascii="微软雅黑" w:eastAsia="微软雅黑" w:hAnsi="微软雅黑"/>
+        </w:rPr>
+      </w:pPr>
+      <w:r>
+        <w:rPr>
+          <w:rFonts w:ascii="微软雅黑" w:eastAsia="微软雅黑" w:hAnsi="微软雅黑" w:hint="eastAsia"/>
+        </w:rPr>
+        <w:t>顶点数据：</w:t>
+      </w:r>
+    </w:p>
+    <w:p>
+      <w:pPr>
+        <w:rPr>
+          <w:rFonts w:ascii="微软雅黑" w:eastAsia="微软雅黑" w:hAnsi="微软雅黑"/>
+        </w:rPr>
+      </w:pPr>
+      <w:r>
+        <w:rPr>
+          <w:rFonts w:ascii="微软雅黑" w:eastAsia="微软雅黑" w:hAnsi="微软雅黑"/>
+        </w:rPr>
+        <w:t>v:</w:t>
+      </w:r>
+      <w:r>
+        <w:rPr>
+          <w:rFonts w:ascii="微软雅黑" w:eastAsia="微软雅黑" w:hAnsi="微软雅黑" w:hint="eastAsia"/>
+        </w:rPr>
+        <w:t>p</w:t>
+      </w:r>
+      <w:r>
+        <w:rPr>
+          <w:rFonts w:ascii="微软雅黑" w:eastAsia="微软雅黑" w:hAnsi="微软雅黑"/>
+        </w:rPr>
+        <w:t>osition</w:t>
+      </w:r>
+      <w:r>
+        <w:rPr>
+          <w:rFonts w:ascii="微软雅黑" w:eastAsia="微软雅黑" w:hAnsi="微软雅黑" w:hint="eastAsia"/>
+        </w:rPr>
+        <w:t>、</w:t>
+      </w:r>
+      <w:proofErr w:type="spellStart"/>
+      <w:r>
+        <w:rPr>
+          <w:rFonts w:ascii="微软雅黑" w:eastAsia="微软雅黑" w:hAnsi="微软雅黑" w:hint="eastAsia"/>
+        </w:rPr>
+        <w:t>v</w:t>
+      </w:r>
+      <w:r>
+        <w:rPr>
+          <w:rFonts w:ascii="微软雅黑" w:eastAsia="微软雅黑" w:hAnsi="微软雅黑"/>
+        </w:rPr>
+        <w:t>t</w:t>
+      </w:r>
+      <w:r>
+        <w:rPr>
+          <w:rFonts w:ascii="微软雅黑" w:eastAsia="微软雅黑" w:hAnsi="微软雅黑" w:hint="eastAsia"/>
+        </w:rPr>
+        <w:t>:</w:t>
+      </w:r>
+      <w:r>
+        <w:rPr>
+          <w:rFonts w:ascii="微软雅黑" w:eastAsia="微软雅黑" w:hAnsi="微软雅黑"/>
+        </w:rPr>
+        <w:t>uv</w:t>
+      </w:r>
+      <w:proofErr w:type="spellEnd"/>
+      <w:r>
+        <w:rPr>
+          <w:rFonts w:ascii="微软雅黑" w:eastAsia="微软雅黑" w:hAnsi="微软雅黑" w:hint="eastAsia"/>
+        </w:rPr>
+        <w:t>、</w:t>
+      </w:r>
+      <w:proofErr w:type="spellStart"/>
+      <w:r>
+        <w:rPr>
+          <w:rFonts w:ascii="微软雅黑" w:eastAsia="微软雅黑" w:hAnsi="微软雅黑" w:hint="eastAsia"/>
+        </w:rPr>
+        <w:t>v</w:t>
+      </w:r>
+      <w:r>
+        <w:rPr>
+          <w:rFonts w:ascii="微软雅黑" w:eastAsia="微软雅黑" w:hAnsi="微软雅黑"/>
+        </w:rPr>
+        <w:t>n:</w:t>
+      </w:r>
+      <w:r>
+        <w:rPr>
+          <w:rFonts w:ascii="微软雅黑" w:eastAsia="微软雅黑" w:hAnsi="微软雅黑" w:hint="eastAsia"/>
+        </w:rPr>
+        <w:t>n</w:t>
+      </w:r>
+      <w:r>
+        <w:rPr>
+          <w:rFonts w:ascii="微软雅黑" w:eastAsia="微软雅黑" w:hAnsi="微软雅黑"/>
+        </w:rPr>
+        <w:t>ormal</w:t>
+      </w:r>
+      <w:proofErr w:type="spellEnd"/>
+    </w:p>
+    <w:p>
+      <w:pPr>
+        <w:pStyle w:val="HTML"/>
+        <w:shd w:val="clear" w:color="auto" w:fill="FFFFFF"/>
+        <w:spacing w:line="234" w:lineRule="atLeast"/>
+        <w:rPr>
+          <w:rFonts w:ascii="微软雅黑" w:eastAsia="微软雅黑" w:hAnsi="微软雅黑"/>
+        </w:rPr>
+      </w:pPr>
+      <w:r>
+        <w:rPr>
+          <w:rFonts w:ascii="微软雅黑" w:eastAsia="微软雅黑" w:hAnsi="微软雅黑" w:hint="eastAsia"/>
+        </w:rPr>
+        <w:t>f：v</w:t>
+      </w:r>
+      <w:r>
+        <w:rPr>
+          <w:rFonts w:ascii="微软雅黑" w:eastAsia="微软雅黑" w:hAnsi="微软雅黑"/>
+        </w:rPr>
+        <w:t>/</w:t>
+      </w:r>
+      <w:proofErr w:type="spellStart"/>
+      <w:r>
+        <w:rPr>
+          <w:rFonts w:ascii="微软雅黑" w:eastAsia="微软雅黑" w:hAnsi="微软雅黑"/>
+        </w:rPr>
+        <w:t>vt</w:t>
+      </w:r>
+      <w:proofErr w:type="spellEnd"/>
+      <w:r>
+        <w:rPr>
+          <w:rFonts w:ascii="微软雅黑" w:eastAsia="微软雅黑" w:hAnsi="微软雅黑"/>
+        </w:rPr>
+        <w:t>/</w:t>
+      </w:r>
+      <w:proofErr w:type="spellStart"/>
+      <w:proofErr w:type="gramStart"/>
+      <w:r>
+        <w:rPr>
+          <w:rFonts w:ascii="微软雅黑" w:eastAsia="微软雅黑" w:hAnsi="微软雅黑"/>
+        </w:rPr>
+        <w:t>vn</w:t>
+      </w:r>
+      <w:proofErr w:type="spellEnd"/>
+      <w:r>
+        <w:rPr>
+          <w:rFonts w:ascii="微软雅黑" w:eastAsia="微软雅黑" w:hAnsi="微软雅黑"/>
+        </w:rPr>
+        <w:t xml:space="preserve">  </w:t>
+      </w:r>
+      <w:r>
+        <w:rPr>
+          <w:rFonts w:ascii="微软雅黑" w:eastAsia="微软雅黑" w:hAnsi="微软雅黑" w:hint="eastAsia"/>
+        </w:rPr>
+        <w:t>v</w:t>
+      </w:r>
+      <w:proofErr w:type="gramEnd"/>
+      <w:r>
+        <w:rPr>
+          <w:rFonts w:ascii="微软雅黑" w:eastAsia="微软雅黑" w:hAnsi="微软雅黑"/>
+        </w:rPr>
+        <w:t>/</w:t>
+      </w:r>
+      <w:proofErr w:type="spellStart"/>
+      <w:r>
+        <w:rPr>
+          <w:rFonts w:ascii="微软雅黑" w:eastAsia="微软雅黑" w:hAnsi="微软雅黑"/>
+        </w:rPr>
+        <w:t>vt</w:t>
+      </w:r>
+      <w:proofErr w:type="spellEnd"/>
+      <w:r>
+        <w:rPr>
+          <w:rFonts w:ascii="微软雅黑" w:eastAsia="微软雅黑" w:hAnsi="微软雅黑"/>
+        </w:rPr>
+        <w:t>/</w:t>
+      </w:r>
+      <w:proofErr w:type="spellStart"/>
+      <w:r>
+        <w:rPr>
+          <w:rFonts w:ascii="微软雅黑" w:eastAsia="微软雅黑" w:hAnsi="微软雅黑"/>
+        </w:rPr>
+        <w:t>vn</w:t>
+      </w:r>
+      <w:proofErr w:type="spellEnd"/>
+      <w:r>
+        <w:rPr>
+          <w:rFonts w:ascii="微软雅黑" w:eastAsia="微软雅黑" w:hAnsi="微软雅黑"/>
+        </w:rPr>
+        <w:t xml:space="preserve">  </w:t>
+      </w:r>
+      <w:r>
+        <w:rPr>
+          <w:rFonts w:ascii="微软雅黑" w:eastAsia="微软雅黑" w:hAnsi="微软雅黑" w:hint="eastAsia"/>
+        </w:rPr>
+        <w:t>v</w:t>
+      </w:r>
+      <w:r>
+        <w:rPr>
+          <w:rFonts w:ascii="微软雅黑" w:eastAsia="微软雅黑" w:hAnsi="微软雅黑"/>
+        </w:rPr>
+        <w:t>/</w:t>
+      </w:r>
+      <w:proofErr w:type="spellStart"/>
+      <w:r>
+        <w:rPr>
+          <w:rFonts w:ascii="微软雅黑" w:eastAsia="微软雅黑" w:hAnsi="微软雅黑"/>
+        </w:rPr>
+        <w:t>vt</w:t>
+      </w:r>
+      <w:proofErr w:type="spellEnd"/>
+      <w:r>
+        <w:rPr>
+          <w:rFonts w:ascii="微软雅黑" w:eastAsia="微软雅黑" w:hAnsi="微软雅黑"/>
+        </w:rPr>
+        <w:t>/</w:t>
+      </w:r>
+      <w:proofErr w:type="spellStart"/>
+      <w:r>
+        <w:rPr>
+          <w:rFonts w:ascii="微软雅黑" w:eastAsia="微软雅黑" w:hAnsi="微软雅黑"/>
+        </w:rPr>
+        <w:t>vn</w:t>
+      </w:r>
+      <w:proofErr w:type="spellEnd"/>
+      <w:r>
+        <w:rPr>
+          <w:rFonts w:ascii="微软雅黑" w:eastAsia="微软雅黑" w:hAnsi="微软雅黑"/>
+        </w:rPr>
+        <w:t xml:space="preserve"> </w:t>
+      </w:r>
+    </w:p>
+    <w:p>
+      <w:pPr>
+        <w:pStyle w:val="HTML"/>
+        <w:shd w:val="clear" w:color="auto" w:fill="FFFFFF"/>
+        <w:spacing w:line="234" w:lineRule="atLeast"/>
+        <w:rPr>
+          <w:rFonts w:ascii="微软雅黑" w:eastAsia="微软雅黑" w:hAnsi="微软雅黑"/>
+        </w:rPr>
+      </w:pPr>
+      <w:r>
+        <w:rPr>
+          <w:rFonts w:ascii="微软雅黑" w:eastAsia="微软雅黑" w:hAnsi="微软雅黑"/>
+        </w:rPr>
+        <w:t>f</w:t>
+      </w:r>
+      <w:r>
+        <w:rPr>
+          <w:rFonts w:ascii="微软雅黑" w:eastAsia="微软雅黑" w:hAnsi="微软雅黑" w:hint="eastAsia"/>
+        </w:rPr>
+        <w:t>表示三角形，三个顶点的数据。</w:t>
+      </w:r>
+      <w:r>
+        <w:rPr>
+          <w:rFonts w:ascii="微软雅黑" w:eastAsia="微软雅黑" w:hAnsi="微软雅黑" w:hint="eastAsia"/>
+        </w:rPr>
+        <w:t>右手坐标系。</w:t>
+      </w:r>
+      <w:r>
+        <w:rPr>
+          <w:rFonts w:ascii="微软雅黑" w:eastAsia="微软雅黑" w:hAnsi="微软雅黑" w:hint="eastAsia"/>
+        </w:rPr>
+        <w:t>顶点</w:t>
+      </w:r>
+      <w:r>
+        <w:rPr>
+          <w:rFonts w:ascii="微软雅黑" w:eastAsia="微软雅黑" w:hAnsi="微软雅黑" w:hint="eastAsia"/>
+        </w:rPr>
+        <w:t>逆时针：面是对着观察者的。</w:t>
+      </w:r>
+    </w:p>
+    <w:p>
+      <w:pPr>
+        <w:pStyle w:val="HTML"/>
+        <w:shd w:val="clear" w:color="auto" w:fill="FFFFFF"/>
+        <w:spacing w:line="234" w:lineRule="atLeast"/>
+        <w:rPr>
+          <w:rFonts w:ascii="微软雅黑" w:eastAsia="微软雅黑" w:hAnsi="微软雅黑"/>
+        </w:rPr>
+      </w:pPr>
+      <w:proofErr w:type="spellStart"/>
+      <w:r>
+        <w:rPr>
+          <w:rFonts w:ascii="微软雅黑" w:eastAsia="微软雅黑" w:hAnsi="微软雅黑"/>
+        </w:rPr>
+        <w:t>vt</w:t>
+      </w:r>
+      <w:proofErr w:type="spellEnd"/>
+      <w:r>
+        <w:rPr>
+          <w:rFonts w:ascii="微软雅黑" w:eastAsia="微软雅黑" w:hAnsi="微软雅黑" w:hint="eastAsia"/>
+        </w:rPr>
+        <w:t>、</w:t>
+      </w:r>
+      <w:proofErr w:type="spellStart"/>
+      <w:r>
+        <w:rPr>
+          <w:rFonts w:ascii="微软雅黑" w:eastAsia="微软雅黑" w:hAnsi="微软雅黑" w:hint="eastAsia"/>
+        </w:rPr>
+        <w:t>vn</w:t>
+      </w:r>
+      <w:proofErr w:type="spellEnd"/>
+      <w:r>
+        <w:rPr>
+          <w:rFonts w:ascii="微软雅黑" w:eastAsia="微软雅黑" w:hAnsi="微软雅黑" w:hint="eastAsia"/>
+        </w:rPr>
+        <w:t>可以缺失，但必须顶点都保持一致的格式。</w:t>
+      </w:r>
+    </w:p>
+    <w:p>
+      <w:pPr>
+        <w:pStyle w:val="HTML"/>
+        <w:shd w:val="clear" w:color="auto" w:fill="FFFFFF"/>
+        <w:spacing w:line="234" w:lineRule="atLeast"/>
+        <w:rPr>
+          <w:rFonts w:ascii="微软雅黑" w:eastAsia="微软雅黑" w:hAnsi="微软雅黑"/>
+        </w:rPr>
+      </w:pPr>
+      <w:r>
+        <w:rPr>
+          <w:rFonts w:ascii="微软雅黑" w:eastAsia="微软雅黑" w:hAnsi="微软雅黑" w:hint="eastAsia"/>
+        </w:rPr>
+        <w:t>对象的三角形们是正面还是背面</w:t>
+      </w:r>
+      <w:r>
+        <w:rPr>
+          <w:rFonts w:ascii="微软雅黑" w:eastAsia="微软雅黑" w:hAnsi="微软雅黑" w:hint="eastAsia"/>
+        </w:rPr>
+        <w:t>，是统一的。即：一致保持</w:t>
+      </w:r>
+      <w:proofErr w:type="gramStart"/>
+      <w:r>
+        <w:rPr>
+          <w:rFonts w:ascii="微软雅黑" w:eastAsia="微软雅黑" w:hAnsi="微软雅黑" w:hint="eastAsia"/>
+        </w:rPr>
+        <w:t>向对象</w:t>
+      </w:r>
+      <w:proofErr w:type="gramEnd"/>
+      <w:r>
+        <w:rPr>
+          <w:rFonts w:ascii="微软雅黑" w:eastAsia="微软雅黑" w:hAnsi="微软雅黑" w:hint="eastAsia"/>
+        </w:rPr>
+        <w:t>内部还是外部。</w:t>
+      </w:r>
+    </w:p>
+    <w:p>
+      <w:pPr>
+        <w:pStyle w:val="HTML"/>
+        <w:shd w:val="clear" w:color="auto" w:fill="FFFFFF"/>
+        <w:spacing w:line="234" w:lineRule="atLeast"/>
+        <w:rPr>
+          <w:rFonts w:ascii="微软雅黑" w:eastAsia="微软雅黑" w:hAnsi="微软雅黑"/>
+        </w:rPr>
+      </w:pPr>
+    </w:p>
+    <w:p>
+      <w:pPr>
+        <w:pStyle w:val="HTML"/>
+        <w:shd w:val="clear" w:color="auto" w:fill="FFFFFF"/>
+        <w:spacing w:line="234" w:lineRule="atLeast"/>
+        <w:rPr>
+          <w:rFonts w:ascii="微软雅黑" w:eastAsia="微软雅黑" w:hAnsi="微软雅黑" w:hint="eastAsia"/>
+          <w:color w:val="000000"/>
+        </w:rPr>
+      </w:pPr>
+      <w:r>
+        <w:rPr>
+          <w:rFonts w:ascii="微软雅黑" w:eastAsia="微软雅黑" w:hAnsi="微软雅黑"/>
+        </w:rPr>
+        <w:t>s</w:t>
+      </w:r>
+      <w:bookmarkStart w:id="0" w:name="_GoBack"/>
+      <w:bookmarkEnd w:id="0"/>
+      <w:r>
+        <w:rPr>
+          <w:rFonts w:ascii="微软雅黑" w:eastAsia="微软雅黑" w:hAnsi="微软雅黑"/>
+        </w:rPr>
+        <w:t>:smooth group</w:t>
+      </w:r>
+    </w:p>
+    <w:p>
+      <w:pPr>
+        <w:rPr>
+          <w:rFonts w:ascii="微软雅黑" w:eastAsia="微软雅黑" w:hAnsi="微软雅黑" w:hint="eastAsia"/>
+        </w:rPr>
+      </w:pPr>
     </w:p>
     <w:sectPr>
       <w:pgSz w:w="11906" w:h="16838"/>
@@ -120,7 +562,7 @@
 </file>
 
 <file path=word/styles.xml><?xml version="1.0" encoding="utf-8"?>
-<w:styles xmlns:mc="http://schemas.openxmlformats.org/markup-compatibility/2006" xmlns:r="http://schemas.openxmlformats.org/officeDocument/2006/relationships" xmlns:w="http://schemas.openxmlformats.org/wordprocessingml/2006/main" xmlns:w14="http://schemas.microsoft.com/office/word/2010/wordml" xmlns:w15="http://schemas.microsoft.com/office/word/2012/wordml" xmlns:w16cex="http://schemas.microsoft.com/office/word/2018/wordml/cex" xmlns:w16cid="http://schemas.microsoft.com/office/word/2016/wordml/cid" xmlns:w16="http://schemas.microsoft.com/office/word/2018/wordml" xmlns:w16se="http://schemas.microsoft.com/office/word/2015/wordml/symex" mc:Ignorable="w14 w15 w16se w16cid w16 w16cex">
+<w:styles xmlns:mc="http://schemas.openxmlformats.org/markup-compatibility/2006" xmlns:r="http://schemas.openxmlformats.org/officeDocument/2006/relationships" xmlns:w="http://schemas.openxmlformats.org/wordprocessingml/2006/main" xmlns:w14="http://schemas.microsoft.com/office/word/2010/wordml" xmlns:w15="http://schemas.microsoft.com/office/word/2012/wordml" xmlns:w16se="http://schemas.microsoft.com/office/word/2015/wordml/symex" mc:Ignorable="w14 w15 w16se">
   <w:docDefaults>
     <w:rPrDefault>
       <w:rPr>
@@ -133,7 +575,7 @@
     </w:rPrDefault>
     <w:pPrDefault/>
   </w:docDefaults>
-  <w:latentStyles w:defLockedState="0" w:defUIPriority="99" w:defSemiHidden="0" w:defUnhideWhenUsed="0" w:defQFormat="0" w:count="376">
+  <w:latentStyles w:defLockedState="0" w:defUIPriority="99" w:defSemiHidden="0" w:defUnhideWhenUsed="0" w:defQFormat="0" w:count="371">
     <w:lsdException w:name="Normal" w:uiPriority="0" w:qFormat="1"/>
     <w:lsdException w:name="heading 1" w:uiPriority="9" w:qFormat="1"/>
     <w:lsdException w:name="heading 2" w:semiHidden="1" w:uiPriority="9" w:unhideWhenUsed="1" w:qFormat="1"/>
@@ -505,11 +947,6 @@
     <w:lsdException w:name="List Table 5 Dark Accent 6" w:uiPriority="50"/>
     <w:lsdException w:name="List Table 6 Colorful Accent 6" w:uiPriority="51"/>
     <w:lsdException w:name="List Table 7 Colorful Accent 6" w:uiPriority="52"/>
-    <w:lsdException w:name="Mention" w:semiHidden="1" w:unhideWhenUsed="1"/>
-    <w:lsdException w:name="Smart Hyperlink" w:semiHidden="1" w:unhideWhenUsed="1"/>
-    <w:lsdException w:name="Hashtag" w:semiHidden="1" w:unhideWhenUsed="1"/>
-    <w:lsdException w:name="Unresolved Mention" w:semiHidden="1" w:unhideWhenUsed="1"/>
-    <w:lsdException w:name="Smart Link" w:semiHidden="1" w:unhideWhenUsed="1"/>
   </w:latentStyles>
   <w:style w:type="paragraph" w:default="1" w:styleId="a">
     <w:name w:val="Normal"/>
@@ -557,7 +994,7 @@
       <w:u w:val="single"/>
     </w:rPr>
   </w:style>
-  <w:style w:type="character" w:styleId="a4">
+  <w:style w:type="character" w:customStyle="1" w:styleId="UnresolvedMention">
     <w:name w:val="Unresolved Mention"/>
     <w:basedOn w:val="a0"/>
     <w:uiPriority w:val="99"/>
@@ -567,6 +1004,55 @@
     <w:rPr>
       <w:color w:val="605E5C"/>
       <w:shd w:val="clear" w:color="auto" w:fill="E1DFDD"/>
+    </w:rPr>
+  </w:style>
+  <w:style w:type="paragraph" w:styleId="HTML">
+    <w:name w:val="HTML Preformatted"/>
+    <w:basedOn w:val="a"/>
+    <w:link w:val="HTML0"/>
+    <w:uiPriority w:val="99"/>
+    <w:unhideWhenUsed/>
+    <w:rsid w:val="00C01EC6"/>
+    <w:pPr>
+      <w:widowControl/>
+      <w:tabs>
+        <w:tab w:val="left" w:pos="916"/>
+        <w:tab w:val="left" w:pos="1832"/>
+        <w:tab w:val="left" w:pos="2748"/>
+        <w:tab w:val="left" w:pos="3664"/>
+        <w:tab w:val="left" w:pos="4580"/>
+        <w:tab w:val="left" w:pos="5496"/>
+        <w:tab w:val="left" w:pos="6412"/>
+        <w:tab w:val="left" w:pos="7328"/>
+        <w:tab w:val="left" w:pos="8244"/>
+        <w:tab w:val="left" w:pos="9160"/>
+        <w:tab w:val="left" w:pos="10076"/>
+        <w:tab w:val="left" w:pos="10992"/>
+        <w:tab w:val="left" w:pos="11908"/>
+        <w:tab w:val="left" w:pos="12824"/>
+        <w:tab w:val="left" w:pos="13740"/>
+        <w:tab w:val="left" w:pos="14656"/>
+      </w:tabs>
+      <w:jc w:val="left"/>
+    </w:pPr>
+    <w:rPr>
+      <w:rFonts w:ascii="宋体" w:eastAsia="宋体" w:hAnsi="宋体" w:cs="宋体"/>
+      <w:kern w:val="0"/>
+      <w:sz w:val="24"/>
+      <w:szCs w:val="24"/>
+    </w:rPr>
+  </w:style>
+  <w:style w:type="character" w:customStyle="1" w:styleId="HTML0">
+    <w:name w:val="HTML 预设格式 字符"/>
+    <w:basedOn w:val="a0"/>
+    <w:link w:val="HTML"/>
+    <w:uiPriority w:val="99"/>
+    <w:rsid w:val="00C01EC6"/>
+    <w:rPr>
+      <w:rFonts w:ascii="宋体" w:eastAsia="宋体" w:hAnsi="宋体" w:cs="宋体"/>
+      <w:kern w:val="0"/>
+      <w:sz w:val="24"/>
+      <w:szCs w:val="24"/>
     </w:rPr>
   </w:style>
 </w:styles>
